--- a/3-开题报告-忆阻器+混沌电路-刘文杰.docx
+++ b/3-开题报告-忆阻器+混沌电路-刘文杰.docx
@@ -844,13 +844,14 @@
           <w:lang w:eastAsia="zh-CN"/>
         </w:rPr>
       </w:pPr>
+      <w:bookmarkStart w:id="1" w:name="_GoBack"/>
       <w:r>
         <w:rPr>
           <w:rFonts w:hint="eastAsia" w:asciiTheme="minorEastAsia" w:hAnsiTheme="minorEastAsia" w:eastAsiaTheme="minorEastAsia" w:cstheme="minorEastAsia"/>
           <w:position w:val="-10"/>
         </w:rPr>
         <w:object>
-          <v:shape id="_x0000_i1025" o:spt="75" type="#_x0000_t75" style="height:17pt;width:49.95pt;" o:ole="t" filled="f" o:preferrelative="t" stroked="f" coordsize="21600,21600">
+          <v:shape id="_x0000_i1025" o:spt="75" alt="" type="#_x0000_t75" style="height:17pt;width:49.95pt;" o:ole="t" filled="f" o:preferrelative="t" stroked="f" coordsize="21600,21600">
             <v:path/>
             <v:fill on="f" focussize="0,0"/>
             <v:stroke on="f"/>
@@ -864,6 +865,7 @@
           </o:OLEObject>
         </w:object>
       </w:r>
+      <w:bookmarkEnd w:id="1"/>
       <w:r>
         <w:rPr>
           <w:rFonts w:hint="eastAsia" w:asciiTheme="minorEastAsia" w:hAnsiTheme="minorEastAsia" w:eastAsiaTheme="minorEastAsia" w:cstheme="minorEastAsia"/>
@@ -5819,7 +5821,6 @@
                 <w:bCs/>
               </w:rPr>
             </w:pPr>
-            <w:bookmarkStart w:id="1" w:name="_GoBack"/>
             <w:r>
               <w:rPr>
                 <w:rFonts w:hint="eastAsia" w:ascii="宋体" w:hAnsi="宋体"/>
@@ -5880,7 +5881,6 @@
           </w:p>
         </w:tc>
       </w:tr>
-      <w:bookmarkEnd w:id="1"/>
       <w:tr>
         <w:tblPrEx>
           <w:tblBorders>
